--- a/2019_02_21/R_introduction_20180221.docx
+++ b/2019_02_21/R_introduction_20180221.docx
@@ -9732,7 +9732,7 @@
     </w:lvl>
   </w:abstractNum>
   <w:abstractNum w:abstractNumId="990">
-    <w:nsid w:val="3a1a1005"/>
+    <w:nsid w:val="5dc1eb59"/>
     <w:multiLevelType w:val="multilevel"/>
     <w:lvl w:ilvl="0">
       <w:numFmt w:val="bullet"/>
@@ -9813,7 +9813,7 @@
     </w:lvl>
   </w:abstractNum>
   <w:abstractNum w:abstractNumId="99410">
-    <w:nsid w:val="1f0053df"/>
+    <w:nsid w:val="c0b4cf08"/>
     <w:multiLevelType w:val="multilevel"/>
     <w:lvl w:ilvl="0">
       <w:start w:val="0"/>
@@ -9901,7 +9901,7 @@
     </w:lvl>
   </w:abstractNum>
   <w:abstractNum w:abstractNumId="991">
-    <w:nsid w:val="4e14ff0b"/>
+    <w:nsid w:val="387d2662"/>
     <w:multiLevelType w:val="multilevel"/>
     <w:lvl w:ilvl="0">
       <w:numFmt w:val="bullet"/>
